--- a/JavaScript Notes/Normal Function vs Arrow Function.docx
+++ b/JavaScript Notes/Normal Function vs Arrow Function.docx
@@ -20,13 +20,7 @@
         <w:t>this</w:t>
       </w:r>
       <w:r>
-        <w:t xml:space="preserve"> is dynamic</w:t>
-      </w:r>
-      <w:r>
-        <w:t>/object scope</w:t>
-      </w:r>
-      <w:r>
-        <w:t>)</w:t>
+        <w:t xml:space="preserve"> is dynamic/object scope)</w:t>
       </w:r>
     </w:p>
     <w:p>
@@ -76,10 +70,7 @@
         <w:t>call time</w:t>
       </w:r>
       <w:r>
-        <w:t xml:space="preserve"> (dynamic binding)</w:t>
-      </w:r>
-      <w:r>
-        <w:t>, so c</w:t>
+        <w:t xml:space="preserve"> (dynamic binding), so c</w:t>
       </w:r>
       <w:r>
         <w:t>an change at runtime</w:t>
@@ -463,6 +454,7 @@
         <w:t>(</w:t>
       </w:r>
       <w:proofErr w:type="spellStart"/>
+      <w:proofErr w:type="gramStart"/>
       <w:r>
         <w:rPr>
           <w:rFonts w:ascii="Consolas" w:eastAsia="Times New Roman" w:hAnsi="Consolas" w:cs="Times New Roman"/>
@@ -503,6 +495,27 @@
           <w:lang w:eastAsia="en-IN"/>
         </w:rPr>
         <w:t>)</w:t>
+      </w:r>
+      <w:r>
+        <w:rPr>
+          <w:rFonts w:ascii="Consolas" w:eastAsia="Times New Roman" w:hAnsi="Consolas" w:cs="Times New Roman"/>
+          <w:color w:val="CCCCCC"/>
+          <w:sz w:val="21"/>
+          <w:szCs w:val="21"/>
+          <w:lang w:eastAsia="en-IN"/>
+        </w:rPr>
+        <w:t xml:space="preserve">  /</w:t>
+      </w:r>
+      <w:proofErr w:type="gramEnd"/>
+      <w:r>
+        <w:rPr>
+          <w:rFonts w:ascii="Consolas" w:eastAsia="Times New Roman" w:hAnsi="Consolas" w:cs="Times New Roman"/>
+          <w:color w:val="CCCCCC"/>
+          <w:sz w:val="21"/>
+          <w:szCs w:val="21"/>
+          <w:lang w:eastAsia="en-IN"/>
+        </w:rPr>
+        <w:t>/output 19</w:t>
       </w:r>
     </w:p>
     <w:p>
@@ -727,10 +740,7 @@
         <w:t>definition time</w:t>
       </w:r>
       <w:r>
-        <w:t xml:space="preserve"> (lexical binding</w:t>
-      </w:r>
-      <w:r>
-        <w:t>)</w:t>
+        <w:t xml:space="preserve"> (lexical binding)</w:t>
       </w:r>
     </w:p>
     <w:p>
@@ -1752,10 +1762,7 @@
     </w:p>
     <w:p>
       <w:r>
-        <w:t>second</w:t>
-      </w:r>
-      <w:r>
-        <w:t xml:space="preserve"> </w:t>
+        <w:t xml:space="preserve">second </w:t>
       </w:r>
       <w:proofErr w:type="spellStart"/>
       <w:r>
